--- a/TypeWizard.docx
+++ b/TypeWizard.docx
@@ -161,7 +161,7 @@
       <w:pPr>
         <w:ind w:firstLine="720"/>
         <w:rPr>
-          <w:rFonts w:ascii="Constantia" w:hAnsi="Constantia" w:hint="cs"/>
+          <w:rFonts w:ascii="Constantia" w:hAnsi="Constantia"/>
           <w:color w:val="31849B" w:themeColor="accent5" w:themeShade="BF"/>
           <w:sz w:val="28"/>
         </w:rPr>
@@ -171,7 +171,7 @@
       <w:pPr>
         <w:ind w:firstLine="720"/>
         <w:rPr>
-          <w:rFonts w:ascii="Constantia" w:hAnsi="Constantia" w:hint="cs"/>
+          <w:rFonts w:ascii="Constantia" w:hAnsi="Constantia"/>
           <w:color w:val="31849B" w:themeColor="accent5" w:themeShade="BF"/>
           <w:sz w:val="28"/>
         </w:rPr>
@@ -207,7 +207,7 @@
                     </pic:cNvPicPr>
                   </pic:nvPicPr>
                   <pic:blipFill>
-                    <a:blip r:embed="rId4" cstate="print">
+                    <a:blip r:embed="rId5" cstate="print">
                       <a:extLst>
                         <a:ext uri="{28A0092B-C50C-407E-A947-70E740481C1C}">
                           <a14:useLocalDpi xmlns:a14="http://schemas.microsoft.com/office/drawing/2010/main" val="0"/>
@@ -257,97 +257,97 @@
     <w:p>
       <w:pPr>
         <w:rPr>
-          <w:rFonts w:ascii="Constantia" w:hAnsi="Constantia" w:hint="cs"/>
-          <w:color w:val="31849B" w:themeColor="accent5" w:themeShade="BF"/>
-          <w:sz w:val="28"/>
-        </w:rPr>
-      </w:pPr>
-    </w:p>
-    <w:p>
-      <w:pPr>
-        <w:rPr>
-          <w:rFonts w:ascii="Constantia" w:hAnsi="Constantia" w:hint="cs"/>
-          <w:color w:val="31849B" w:themeColor="accent5" w:themeShade="BF"/>
-          <w:sz w:val="28"/>
-        </w:rPr>
-      </w:pPr>
-    </w:p>
-    <w:p>
-      <w:pPr>
-        <w:rPr>
-          <w:rFonts w:ascii="Constantia" w:hAnsi="Constantia" w:hint="cs"/>
-          <w:color w:val="31849B" w:themeColor="accent5" w:themeShade="BF"/>
-          <w:sz w:val="28"/>
-        </w:rPr>
-      </w:pPr>
-    </w:p>
-    <w:p>
-      <w:pPr>
-        <w:rPr>
-          <w:rFonts w:ascii="Constantia" w:hAnsi="Constantia"/>
-          <w:color w:val="31849B" w:themeColor="accent5" w:themeShade="BF"/>
-          <w:sz w:val="28"/>
-        </w:rPr>
-      </w:pPr>
-    </w:p>
-    <w:p>
-      <w:pPr>
-        <w:rPr>
-          <w:rFonts w:ascii="Constantia" w:hAnsi="Constantia" w:hint="cs"/>
-          <w:color w:val="31849B" w:themeColor="accent5" w:themeShade="BF"/>
-          <w:sz w:val="28"/>
-        </w:rPr>
-      </w:pPr>
-    </w:p>
-    <w:p>
-      <w:pPr>
-        <w:rPr>
-          <w:rFonts w:ascii="Constantia" w:hAnsi="Constantia" w:hint="cs"/>
-          <w:color w:val="31849B" w:themeColor="accent5" w:themeShade="BF"/>
-          <w:sz w:val="28"/>
-        </w:rPr>
-      </w:pPr>
-    </w:p>
-    <w:p>
-      <w:pPr>
-        <w:rPr>
-          <w:rFonts w:ascii="Constantia" w:hAnsi="Constantia" w:hint="cs"/>
-          <w:color w:val="31849B" w:themeColor="accent5" w:themeShade="BF"/>
-          <w:sz w:val="28"/>
-        </w:rPr>
-      </w:pPr>
-    </w:p>
-    <w:p>
-      <w:pPr>
-        <w:rPr>
-          <w:rFonts w:ascii="Constantia" w:hAnsi="Constantia" w:hint="cs"/>
-          <w:color w:val="31849B" w:themeColor="accent5" w:themeShade="BF"/>
-          <w:sz w:val="28"/>
-        </w:rPr>
-      </w:pPr>
-    </w:p>
-    <w:p>
-      <w:pPr>
-        <w:rPr>
-          <w:rFonts w:ascii="Constantia" w:hAnsi="Constantia" w:hint="cs"/>
-          <w:color w:val="31849B" w:themeColor="accent5" w:themeShade="BF"/>
-          <w:sz w:val="28"/>
-        </w:rPr>
-      </w:pPr>
-    </w:p>
-    <w:p>
-      <w:pPr>
-        <w:rPr>
-          <w:rFonts w:ascii="Constantia" w:hAnsi="Constantia" w:hint="cs"/>
-          <w:color w:val="31849B" w:themeColor="accent5" w:themeShade="BF"/>
-          <w:sz w:val="28"/>
-        </w:rPr>
-      </w:pPr>
-    </w:p>
-    <w:p>
-      <w:pPr>
-        <w:rPr>
-          <w:rFonts w:ascii="Constantia" w:hAnsi="Constantia" w:hint="cs"/>
+          <w:rFonts w:ascii="Constantia" w:hAnsi="Constantia"/>
+          <w:color w:val="31849B" w:themeColor="accent5" w:themeShade="BF"/>
+          <w:sz w:val="28"/>
+        </w:rPr>
+      </w:pPr>
+    </w:p>
+    <w:p>
+      <w:pPr>
+        <w:rPr>
+          <w:rFonts w:ascii="Constantia" w:hAnsi="Constantia"/>
+          <w:color w:val="31849B" w:themeColor="accent5" w:themeShade="BF"/>
+          <w:sz w:val="28"/>
+        </w:rPr>
+      </w:pPr>
+    </w:p>
+    <w:p>
+      <w:pPr>
+        <w:rPr>
+          <w:rFonts w:ascii="Constantia" w:hAnsi="Constantia"/>
+          <w:color w:val="31849B" w:themeColor="accent5" w:themeShade="BF"/>
+          <w:sz w:val="28"/>
+        </w:rPr>
+      </w:pPr>
+    </w:p>
+    <w:p>
+      <w:pPr>
+        <w:rPr>
+          <w:rFonts w:ascii="Constantia" w:hAnsi="Constantia"/>
+          <w:color w:val="31849B" w:themeColor="accent5" w:themeShade="BF"/>
+          <w:sz w:val="28"/>
+        </w:rPr>
+      </w:pPr>
+    </w:p>
+    <w:p>
+      <w:pPr>
+        <w:rPr>
+          <w:rFonts w:ascii="Constantia" w:hAnsi="Constantia"/>
+          <w:color w:val="31849B" w:themeColor="accent5" w:themeShade="BF"/>
+          <w:sz w:val="28"/>
+        </w:rPr>
+      </w:pPr>
+    </w:p>
+    <w:p>
+      <w:pPr>
+        <w:rPr>
+          <w:rFonts w:ascii="Constantia" w:hAnsi="Constantia"/>
+          <w:color w:val="31849B" w:themeColor="accent5" w:themeShade="BF"/>
+          <w:sz w:val="28"/>
+        </w:rPr>
+      </w:pPr>
+    </w:p>
+    <w:p>
+      <w:pPr>
+        <w:rPr>
+          <w:rFonts w:ascii="Constantia" w:hAnsi="Constantia"/>
+          <w:color w:val="31849B" w:themeColor="accent5" w:themeShade="BF"/>
+          <w:sz w:val="28"/>
+        </w:rPr>
+      </w:pPr>
+    </w:p>
+    <w:p>
+      <w:pPr>
+        <w:rPr>
+          <w:rFonts w:ascii="Constantia" w:hAnsi="Constantia"/>
+          <w:color w:val="31849B" w:themeColor="accent5" w:themeShade="BF"/>
+          <w:sz w:val="28"/>
+        </w:rPr>
+      </w:pPr>
+    </w:p>
+    <w:p>
+      <w:pPr>
+        <w:rPr>
+          <w:rFonts w:ascii="Constantia" w:hAnsi="Constantia"/>
+          <w:color w:val="31849B" w:themeColor="accent5" w:themeShade="BF"/>
+          <w:sz w:val="28"/>
+        </w:rPr>
+      </w:pPr>
+    </w:p>
+    <w:p>
+      <w:pPr>
+        <w:rPr>
+          <w:rFonts w:ascii="Constantia" w:hAnsi="Constantia"/>
+          <w:color w:val="31849B" w:themeColor="accent5" w:themeShade="BF"/>
+          <w:sz w:val="28"/>
+        </w:rPr>
+      </w:pPr>
+    </w:p>
+    <w:p>
+      <w:pPr>
+        <w:rPr>
+          <w:rFonts w:ascii="Constantia" w:hAnsi="Constantia"/>
           <w:color w:val="31849B" w:themeColor="accent5" w:themeShade="BF"/>
           <w:sz w:val="28"/>
         </w:rPr>
@@ -440,7 +440,7 @@
                     </pic:cNvPicPr>
                   </pic:nvPicPr>
                   <pic:blipFill>
-                    <a:blip r:embed="rId5" cstate="print">
+                    <a:blip r:embed="rId6" cstate="print">
                       <a:extLst>
                         <a:ext uri="{28A0092B-C50C-407E-A947-70E740481C1C}">
                           <a14:useLocalDpi xmlns:a14="http://schemas.microsoft.com/office/drawing/2010/main" val="0"/>
@@ -487,22 +487,14 @@
           <w:color w:val="31849B" w:themeColor="accent5" w:themeShade="BF"/>
           <w:sz w:val="28"/>
         </w:rPr>
-        <w:t>Figure 2 showing map and user interface in game</w:t>
-      </w:r>
-      <w:r>
-        <w:rPr>
-          <w:rFonts w:ascii="Constantia" w:hAnsi="Constantia"/>
-          <w:color w:val="31849B" w:themeColor="accent5" w:themeShade="BF"/>
-          <w:sz w:val="28"/>
-        </w:rPr>
-        <w:t xml:space="preserve">. </w:t>
+        <w:t xml:space="preserve">Figure 2 showing map and user interface in game. </w:t>
       </w:r>
     </w:p>
     <w:p>
       <w:pPr>
         <w:jc w:val="center"/>
         <w:rPr>
-          <w:rFonts w:ascii="Constantia" w:hAnsi="Constantia" w:hint="cs"/>
+          <w:rFonts w:ascii="Constantia" w:hAnsi="Constantia"/>
           <w:color w:val="31849B" w:themeColor="accent5" w:themeShade="BF"/>
           <w:sz w:val="28"/>
         </w:rPr>
@@ -541,7 +533,7 @@
                     </pic:cNvPicPr>
                   </pic:nvPicPr>
                   <pic:blipFill>
-                    <a:blip r:embed="rId6" cstate="print">
+                    <a:blip r:embed="rId7" cstate="print">
                       <a:extLst>
                         <a:ext uri="{28A0092B-C50C-407E-A947-70E740481C1C}">
                           <a14:useLocalDpi xmlns:a14="http://schemas.microsoft.com/office/drawing/2010/main" val="0"/>
@@ -588,15 +580,7 @@
           <w:color w:val="31849B" w:themeColor="accent5" w:themeShade="BF"/>
           <w:sz w:val="28"/>
         </w:rPr>
-        <w:t>Figure 3</w:t>
-      </w:r>
-      <w:r>
-        <w:rPr>
-          <w:rFonts w:ascii="Constantia" w:hAnsi="Constantia"/>
-          <w:color w:val="31849B" w:themeColor="accent5" w:themeShade="BF"/>
-          <w:sz w:val="28"/>
-        </w:rPr>
-        <w:t xml:space="preserve"> showing </w:t>
+        <w:t xml:space="preserve">Figure 3 showing </w:t>
       </w:r>
       <w:r>
         <w:rPr>
@@ -612,15 +596,7 @@
           <w:color w:val="31849B" w:themeColor="accent5" w:themeShade="BF"/>
           <w:sz w:val="28"/>
         </w:rPr>
-        <w:t>ard cast spell</w:t>
-      </w:r>
-      <w:r>
-        <w:rPr>
-          <w:rFonts w:ascii="Constantia" w:hAnsi="Constantia"/>
-          <w:color w:val="31849B" w:themeColor="accent5" w:themeShade="BF"/>
-          <w:sz w:val="28"/>
-        </w:rPr>
-        <w:t xml:space="preserve">. </w:t>
+        <w:t xml:space="preserve">ard cast spell. </w:t>
       </w:r>
     </w:p>
     <w:p>
@@ -657,7 +633,7 @@
                     </pic:cNvPicPr>
                   </pic:nvPicPr>
                   <pic:blipFill>
-                    <a:blip r:embed="rId7" cstate="print">
+                    <a:blip r:embed="rId8" cstate="print">
                       <a:extLst>
                         <a:ext uri="{28A0092B-C50C-407E-A947-70E740481C1C}">
                           <a14:useLocalDpi xmlns:a14="http://schemas.microsoft.com/office/drawing/2010/main" val="0"/>
@@ -704,31 +680,7 @@
           <w:color w:val="31849B" w:themeColor="accent5" w:themeShade="BF"/>
           <w:sz w:val="28"/>
         </w:rPr>
-        <w:t>Figure 4</w:t>
-      </w:r>
-      <w:r>
-        <w:rPr>
-          <w:rFonts w:ascii="Constantia" w:hAnsi="Constantia"/>
-          <w:color w:val="31849B" w:themeColor="accent5" w:themeShade="BF"/>
-          <w:sz w:val="28"/>
-        </w:rPr>
-        <w:t xml:space="preserve"> showing </w:t>
-      </w:r>
-      <w:r>
-        <w:rPr>
-          <w:rFonts w:ascii="Constantia" w:hAnsi="Constantia"/>
-          <w:color w:val="31849B" w:themeColor="accent5" w:themeShade="BF"/>
-          <w:sz w:val="28"/>
-        </w:rPr>
-        <w:t>monster Yeti get hit by meteor skill</w:t>
-      </w:r>
-      <w:r>
-        <w:rPr>
-          <w:rFonts w:ascii="Constantia" w:hAnsi="Constantia"/>
-          <w:color w:val="31849B" w:themeColor="accent5" w:themeShade="BF"/>
-          <w:sz w:val="28"/>
-        </w:rPr>
-        <w:t xml:space="preserve">. </w:t>
+        <w:t xml:space="preserve">Figure 4 showing monster Yeti get hit by meteor skill. </w:t>
       </w:r>
     </w:p>
     <w:p>
@@ -766,7 +718,7 @@
                     </pic:cNvPicPr>
                   </pic:nvPicPr>
                   <pic:blipFill>
-                    <a:blip r:embed="rId8">
+                    <a:blip r:embed="rId9">
                       <a:extLst>
                         <a:ext uri="{28A0092B-C50C-407E-A947-70E740481C1C}">
                           <a14:useLocalDpi xmlns:a14="http://schemas.microsoft.com/office/drawing/2010/main" val="0"/>
@@ -801,7 +753,7 @@
     <w:p>
       <w:pPr>
         <w:rPr>
-          <w:rFonts w:ascii="Constantia" w:hAnsi="Constantia" w:hint="cs"/>
+          <w:rFonts w:ascii="Constantia" w:hAnsi="Constantia"/>
           <w:color w:val="31849B" w:themeColor="accent5" w:themeShade="BF"/>
           <w:sz w:val="28"/>
         </w:rPr>
@@ -822,38 +774,14 @@
           <w:color w:val="31849B" w:themeColor="accent5" w:themeShade="BF"/>
           <w:sz w:val="28"/>
         </w:rPr>
-        <w:t>Figure 5</w:t>
-      </w:r>
-      <w:r>
-        <w:rPr>
-          <w:rFonts w:ascii="Constantia" w:hAnsi="Constantia"/>
-          <w:color w:val="31849B" w:themeColor="accent5" w:themeShade="BF"/>
-          <w:sz w:val="28"/>
-        </w:rPr>
-        <w:t xml:space="preserve"> showing </w:t>
-      </w:r>
-      <w:r>
-        <w:rPr>
-          <w:rFonts w:ascii="Constantia" w:hAnsi="Constantia"/>
-          <w:color w:val="31849B" w:themeColor="accent5" w:themeShade="BF"/>
-          <w:sz w:val="28"/>
-        </w:rPr>
-        <w:t>monster Yeti effected by Freezing de-buff</w:t>
-      </w:r>
-      <w:r>
-        <w:rPr>
-          <w:rFonts w:ascii="Constantia" w:hAnsi="Constantia"/>
-          <w:color w:val="31849B" w:themeColor="accent5" w:themeShade="BF"/>
-          <w:sz w:val="28"/>
-        </w:rPr>
-        <w:t xml:space="preserve">. </w:t>
+        <w:t xml:space="preserve">Figure 5 showing monster Yeti effected by Freezing de-buff. </w:t>
       </w:r>
     </w:p>
     <w:p>
       <w:pPr>
         <w:jc w:val="center"/>
         <w:rPr>
-          <w:rFonts w:ascii="Constantia" w:hAnsi="Constantia" w:hint="cs"/>
+          <w:rFonts w:ascii="Constantia" w:hAnsi="Constantia"/>
           <w:color w:val="31849B" w:themeColor="accent5" w:themeShade="BF"/>
           <w:sz w:val="28"/>
         </w:rPr>
@@ -863,7 +791,6 @@
       <w:pPr>
         <w:jc w:val="center"/>
         <w:rPr>
-          <w:rFonts w:hint="cs"/>
           <w:noProof/>
         </w:rPr>
       </w:pPr>
@@ -906,7 +833,7 @@
                     </pic:cNvPicPr>
                   </pic:nvPicPr>
                   <pic:blipFill>
-                    <a:blip r:embed="rId9" cstate="print">
+                    <a:blip r:embed="rId10" cstate="print">
                       <a:extLst>
                         <a:ext uri="{28A0092B-C50C-407E-A947-70E740481C1C}">
                           <a14:useLocalDpi xmlns:a14="http://schemas.microsoft.com/office/drawing/2010/main" val="0"/>
@@ -953,31 +880,7 @@
           <w:color w:val="31849B" w:themeColor="accent5" w:themeShade="BF"/>
           <w:sz w:val="28"/>
         </w:rPr>
-        <w:t xml:space="preserve">Figure 6 </w:t>
-      </w:r>
-      <w:r>
-        <w:rPr>
-          <w:rFonts w:ascii="Constantia" w:hAnsi="Constantia"/>
-          <w:color w:val="31849B" w:themeColor="accent5" w:themeShade="BF"/>
-          <w:sz w:val="28"/>
-        </w:rPr>
-        <w:t xml:space="preserve"> showing monster Yeti </w:t>
-      </w:r>
-      <w:r>
-        <w:rPr>
-          <w:rFonts w:ascii="Constantia" w:hAnsi="Constantia"/>
-          <w:color w:val="31849B" w:themeColor="accent5" w:themeShade="BF"/>
-          <w:sz w:val="28"/>
-        </w:rPr>
-        <w:t>has fallen</w:t>
-      </w:r>
-      <w:r>
-        <w:rPr>
-          <w:rFonts w:ascii="Constantia" w:hAnsi="Constantia"/>
-          <w:color w:val="31849B" w:themeColor="accent5" w:themeShade="BF"/>
-          <w:sz w:val="28"/>
-        </w:rPr>
-        <w:t xml:space="preserve">. </w:t>
+        <w:t xml:space="preserve">Figure 6  showing monster Yeti has fallen. </w:t>
       </w:r>
     </w:p>
     <w:p>
@@ -1017,7 +920,7 @@
                     </pic:cNvPicPr>
                   </pic:nvPicPr>
                   <pic:blipFill>
-                    <a:blip r:embed="rId10" cstate="print">
+                    <a:blip r:embed="rId11" cstate="print">
                       <a:extLst>
                         <a:ext uri="{28A0092B-C50C-407E-A947-70E740481C1C}">
                           <a14:useLocalDpi xmlns:a14="http://schemas.microsoft.com/office/drawing/2010/main" val="0"/>
@@ -1064,49 +967,651 @@
           <w:color w:val="31849B" w:themeColor="accent5" w:themeShade="BF"/>
           <w:sz w:val="28"/>
         </w:rPr>
-        <w:t xml:space="preserve">Figure </w:t>
-      </w:r>
-      <w:r>
-        <w:rPr>
-          <w:rFonts w:ascii="Constantia" w:hAnsi="Constantia"/>
-          <w:color w:val="31849B" w:themeColor="accent5" w:themeShade="BF"/>
-          <w:sz w:val="28"/>
-        </w:rPr>
-        <w:t>7</w:t>
+        <w:t xml:space="preserve">Figure 7  showing GameOver Screen. </w:t>
+      </w:r>
+    </w:p>
+    <w:p>
+      <w:pPr>
+        <w:pStyle w:val="BodyA"/>
+        <w:tabs>
+          <w:tab w:val="left" w:pos="1368"/>
+        </w:tabs>
+        <w:rPr>
+          <w:rFonts w:ascii="Constantia" w:eastAsia="Constantia" w:hAnsi="Constantia" w:cs="Constantia"/>
+          <w:b/>
+          <w:bCs/>
+          <w:sz w:val="28"/>
+          <w:szCs w:val="28"/>
+        </w:rPr>
+      </w:pPr>
+      <w:r>
+        <w:rPr>
+          <w:rFonts w:ascii="Constantia" w:eastAsia="Constantia" w:hAnsi="Constantia" w:cs="Constantia"/>
+          <w:b/>
+          <w:bCs/>
+          <w:sz w:val="28"/>
+          <w:szCs w:val="28"/>
+          <w:cs/>
+        </w:rPr>
+        <w:lastRenderedPageBreak/>
+        <w:t>Package input</w:t>
+      </w:r>
+    </w:p>
+    <w:p>
+      <w:pPr>
+        <w:pStyle w:val="BodyA"/>
+        <w:tabs>
+          <w:tab w:val="left" w:pos="1368"/>
+        </w:tabs>
+        <w:rPr>
+          <w:rFonts w:ascii="Constantia" w:eastAsia="Constantia" w:hAnsi="Constantia" w:cs="Constantia"/>
+          <w:b/>
+          <w:bCs/>
+          <w:sz w:val="28"/>
+          <w:szCs w:val="28"/>
+        </w:rPr>
+      </w:pPr>
+      <w:r>
+        <w:rPr>
+          <w:rFonts w:ascii="Constantia" w:eastAsia="Constantia" w:hAnsi="Constantia" w:cs="Constantia"/>
+          <w:b/>
+          <w:bCs/>
+          <w:sz w:val="28"/>
+          <w:szCs w:val="28"/>
+        </w:rPr>
+        <w:t>Class InputUtility</w:t>
+      </w:r>
+    </w:p>
+    <w:p>
+      <w:pPr>
+        <w:widowControl w:val="0"/>
+        <w:autoSpaceDE w:val="0"/>
+        <w:autoSpaceDN w:val="0"/>
+        <w:adjustRightInd w:val="0"/>
+        <w:spacing w:after="0" w:line="240" w:lineRule="auto"/>
+        <w:rPr>
+          <w:rFonts w:ascii="Constantia" w:eastAsia="Constantia" w:hAnsi="Constantia" w:cs="Constantia"/>
+          <w:b/>
+          <w:bCs/>
+          <w:sz w:val="28"/>
+        </w:rPr>
+      </w:pPr>
+      <w:r>
+        <w:rPr>
+          <w:rFonts w:ascii="Constantia" w:eastAsia="Constantia" w:hAnsi="Constantia" w:cs="Constantia" w:hint="cs"/>
+          <w:b/>
+          <w:bCs/>
+          <w:sz w:val="28"/>
+        </w:rPr>
+        <w:tab/>
+      </w:r>
+      <w:r>
+        <w:rPr>
+          <w:rFonts w:ascii="Constantia" w:eastAsia="Constantia" w:hAnsi="Constantia" w:cs="Constantia" w:hint="cs"/>
+          <w:color w:val="000000"/>
+          <w:sz w:val="28"/>
+          <w:u w:color="000000"/>
+          <w:bdr w:val="nil"/>
+        </w:rPr>
+        <w:t>Handle all of events occur during the game is running</w:t>
+      </w:r>
+      <w:r>
+        <w:rPr>
+          <w:rFonts w:ascii="Constantia" w:eastAsia="Constantia" w:hAnsi="Constantia" w:cs="Constantia"/>
+          <w:color w:val="000000"/>
+          <w:sz w:val="28"/>
+          <w:u w:color="000000"/>
+          <w:bdr w:val="nil"/>
+        </w:rPr>
+        <w:t>.</w:t>
+      </w:r>
+    </w:p>
+    <w:p>
+      <w:pPr>
+        <w:pStyle w:val="BodyA"/>
+        <w:tabs>
+          <w:tab w:val="left" w:pos="1368"/>
+        </w:tabs>
+        <w:ind w:left="655"/>
+        <w:rPr>
+          <w:rFonts w:ascii="Constantia" w:eastAsia="Constantia" w:hAnsi="Constantia" w:cs="Constantia"/>
+          <w:sz w:val="28"/>
+          <w:szCs w:val="28"/>
+        </w:rPr>
+      </w:pPr>
+    </w:p>
+    <w:p>
+      <w:pPr>
+        <w:pStyle w:val="BodyA"/>
+        <w:tabs>
+          <w:tab w:val="left" w:pos="1368"/>
+        </w:tabs>
+        <w:ind w:left="655"/>
+        <w:rPr>
+          <w:rFonts w:hint="cs"/>
+        </w:rPr>
+      </w:pPr>
+      <w:r>
+        <w:rPr>
+          <w:rFonts w:ascii="Constantia" w:eastAsia="Constantia" w:hAnsi="Constantia" w:cs="Constantia"/>
+          <w:sz w:val="28"/>
+          <w:szCs w:val="28"/>
+        </w:rPr>
+        <w:t>Field</w:t>
+      </w:r>
+    </w:p>
+    <w:p>
+      <w:pPr>
+        <w:pStyle w:val="ListParagraph"/>
+        <w:widowControl w:val="0"/>
+        <w:numPr>
+          <w:ilvl w:val="0"/>
+          <w:numId w:val="4"/>
+        </w:numPr>
+        <w:autoSpaceDE w:val="0"/>
+        <w:autoSpaceDN w:val="0"/>
+        <w:adjustRightInd w:val="0"/>
+        <w:spacing w:after="0" w:line="240" w:lineRule="auto"/>
+        <w:rPr>
+          <w:rFonts w:ascii="Constantia" w:eastAsia="Constantia" w:hAnsi="Constantia" w:cs="Constantia"/>
+          <w:sz w:val="28"/>
+        </w:rPr>
+      </w:pPr>
+      <w:r>
+        <w:rPr>
+          <w:rFonts w:ascii="Constantia" w:eastAsia="Constantia" w:hAnsi="Constantia" w:cs="Constantia"/>
+          <w:sz w:val="28"/>
+        </w:rPr>
+        <w:t>boolean[] keyPressed = new boolean[256];</w:t>
+      </w:r>
+    </w:p>
+    <w:p>
+      <w:pPr>
+        <w:pStyle w:val="ListParagraph"/>
+        <w:widowControl w:val="0"/>
+        <w:numPr>
+          <w:ilvl w:val="0"/>
+          <w:numId w:val="4"/>
+        </w:numPr>
+        <w:autoSpaceDE w:val="0"/>
+        <w:autoSpaceDN w:val="0"/>
+        <w:adjustRightInd w:val="0"/>
+        <w:spacing w:after="0" w:line="240" w:lineRule="auto"/>
+        <w:rPr>
+          <w:rFonts w:ascii="Constantia" w:eastAsia="Constantia" w:hAnsi="Constantia" w:cs="Constantia"/>
+          <w:sz w:val="28"/>
+        </w:rPr>
+      </w:pPr>
+      <w:r>
+        <w:rPr>
+          <w:rFonts w:ascii="Constantia" w:eastAsia="Constantia" w:hAnsi="Constantia" w:cs="Constantia"/>
+          <w:sz w:val="28"/>
+        </w:rPr>
+        <w:t>String spell = ""</w:t>
+      </w:r>
+    </w:p>
+    <w:p>
+      <w:pPr>
+        <w:pStyle w:val="ListParagraph"/>
+        <w:widowControl w:val="0"/>
+        <w:numPr>
+          <w:ilvl w:val="0"/>
+          <w:numId w:val="4"/>
+        </w:numPr>
+        <w:autoSpaceDE w:val="0"/>
+        <w:autoSpaceDN w:val="0"/>
+        <w:adjustRightInd w:val="0"/>
+        <w:spacing w:after="0" w:line="240" w:lineRule="auto"/>
+        <w:rPr>
+          <w:rFonts w:ascii="Constantia" w:eastAsia="Constantia" w:hAnsi="Constantia" w:cs="Constantia"/>
+          <w:sz w:val="28"/>
+        </w:rPr>
+      </w:pPr>
+      <w:r>
+        <w:rPr>
+          <w:rFonts w:ascii="Constantia" w:eastAsia="Constantia" w:hAnsi="Constantia" w:cs="Constantia"/>
+          <w:sz w:val="28"/>
+        </w:rPr>
+        <w:t>boolean escTriggered = false;</w:t>
+      </w:r>
+    </w:p>
+    <w:p>
+      <w:pPr>
+        <w:pStyle w:val="BodyA"/>
+        <w:numPr>
+          <w:ilvl w:val="0"/>
+          <w:numId w:val="4"/>
+        </w:numPr>
+        <w:tabs>
+          <w:tab w:val="left" w:pos="1368"/>
+        </w:tabs>
+        <w:rPr>
+          <w:rFonts w:ascii="Constantia" w:eastAsia="Constantia" w:hAnsi="Constantia" w:cs="Constantia" w:hint="cs"/>
+          <w:sz w:val="28"/>
+          <w:szCs w:val="28"/>
+        </w:rPr>
+      </w:pPr>
+      <w:r>
+        <w:rPr>
+          <w:rFonts w:ascii="Constantia" w:eastAsia="Constantia" w:hAnsi="Constantia" w:cs="Constantia"/>
+          <w:sz w:val="28"/>
+          <w:szCs w:val="28"/>
+        </w:rPr>
+        <w:t>boolean escPressed = false;</w:t>
+      </w:r>
+    </w:p>
+    <w:p>
+      <w:pPr>
+        <w:pStyle w:val="BodyA"/>
+        <w:tabs>
+          <w:tab w:val="left" w:pos="1368"/>
+        </w:tabs>
+        <w:ind w:left="655"/>
+      </w:pPr>
+      <w:r>
+        <w:rPr>
+          <w:rFonts w:ascii="Constantia" w:eastAsia="Constantia" w:hAnsi="Constantia" w:cs="Constantia"/>
+          <w:sz w:val="28"/>
+          <w:szCs w:val="28"/>
+        </w:rPr>
+        <w:t>Constructor</w:t>
+      </w:r>
+    </w:p>
+    <w:p>
+      <w:pPr>
+        <w:pStyle w:val="BodyA"/>
+        <w:numPr>
+          <w:ilvl w:val="0"/>
+          <w:numId w:val="4"/>
+        </w:numPr>
+        <w:tabs>
+          <w:tab w:val="left" w:pos="1368"/>
+        </w:tabs>
+      </w:pPr>
+      <w:r>
+        <w:rPr>
+          <w:cs/>
+        </w:rPr>
+        <w:t>Default Constructor</w:t>
+      </w:r>
+    </w:p>
+    <w:p>
+      <w:pPr>
+        <w:pStyle w:val="BodyA"/>
+        <w:tabs>
+          <w:tab w:val="left" w:pos="1368"/>
+        </w:tabs>
+        <w:ind w:left="655"/>
+      </w:pPr>
+      <w:r>
+        <w:rPr>
+          <w:rFonts w:ascii="Constantia" w:eastAsia="Constantia" w:hAnsi="Constantia" w:cs="Constantia"/>
+          <w:sz w:val="28"/>
+          <w:szCs w:val="28"/>
+        </w:rPr>
+        <w:t>Method</w:t>
+      </w:r>
+    </w:p>
+    <w:p>
+      <w:pPr>
+        <w:pStyle w:val="ListParagraph"/>
+        <w:numPr>
+          <w:ilvl w:val="0"/>
+          <w:numId w:val="4"/>
+        </w:numPr>
+        <w:tabs>
+          <w:tab w:val="left" w:pos="5840"/>
+        </w:tabs>
+        <w:rPr>
+          <w:rFonts w:ascii="Constantia" w:eastAsia="Constantia" w:hAnsi="Constantia" w:cs="Constantia" w:hint="cs"/>
+          <w:sz w:val="28"/>
+        </w:rPr>
+      </w:pPr>
+      <w:r>
+        <w:rPr>
+          <w:rFonts w:ascii="Constantia" w:eastAsia="Constantia" w:hAnsi="Constantia" w:cs="Constantia"/>
+          <w:sz w:val="28"/>
+        </w:rPr>
+        <w:t xml:space="preserve">boolean getKeyPressed(int key) </w:t>
+      </w:r>
+    </w:p>
+    <w:p>
+      <w:pPr>
+        <w:pStyle w:val="ListParagraph"/>
+        <w:numPr>
+          <w:ilvl w:val="0"/>
+          <w:numId w:val="4"/>
+        </w:numPr>
+        <w:tabs>
+          <w:tab w:val="left" w:pos="5840"/>
+        </w:tabs>
+        <w:rPr>
+          <w:rFonts w:ascii="Constantia" w:eastAsia="Constantia" w:hAnsi="Constantia" w:cs="Constantia"/>
+          <w:sz w:val="28"/>
+        </w:rPr>
+      </w:pPr>
+      <w:r>
+        <w:rPr>
+          <w:rFonts w:ascii="Constantia" w:eastAsia="Constantia" w:hAnsi="Constantia" w:cs="Constantia"/>
+          <w:sz w:val="28"/>
+        </w:rPr>
+        <w:t xml:space="preserve">void setKeyPressed (int key, boolean keyPressed)  </w:t>
+      </w:r>
+    </w:p>
+    <w:p>
+      <w:pPr>
+        <w:pStyle w:val="ListParagraph"/>
+        <w:numPr>
+          <w:ilvl w:val="0"/>
+          <w:numId w:val="4"/>
+        </w:numPr>
+        <w:tabs>
+          <w:tab w:val="left" w:pos="5840"/>
+        </w:tabs>
+        <w:rPr>
+          <w:rFonts w:ascii="Constantia" w:eastAsia="Constantia" w:hAnsi="Constantia" w:cs="Constantia"/>
+          <w:sz w:val="28"/>
+        </w:rPr>
+      </w:pPr>
+      <w:r>
+        <w:rPr>
+          <w:rFonts w:ascii="Constantia" w:eastAsia="Constantia" w:hAnsi="Constantia" w:cs="Constantia"/>
+          <w:sz w:val="28"/>
+        </w:rPr>
+        <w:t xml:space="preserve">void clearSpell() </w:t>
+      </w:r>
+    </w:p>
+    <w:p>
+      <w:pPr>
+        <w:pStyle w:val="ListParagraph"/>
+        <w:numPr>
+          <w:ilvl w:val="0"/>
+          <w:numId w:val="4"/>
+        </w:numPr>
+        <w:tabs>
+          <w:tab w:val="left" w:pos="5840"/>
+        </w:tabs>
+        <w:rPr>
+          <w:rFonts w:ascii="Constantia" w:eastAsia="Constantia" w:hAnsi="Constantia" w:cs="Constantia"/>
+          <w:sz w:val="28"/>
+        </w:rPr>
+      </w:pPr>
+      <w:r>
+        <w:rPr>
+          <w:rFonts w:ascii="Constantia" w:eastAsia="Constantia" w:hAnsi="Constantia" w:cs="Constantia"/>
+          <w:sz w:val="28"/>
+        </w:rPr>
+        <w:t>void reset ()</w:t>
+      </w:r>
+    </w:p>
+    <w:p>
+      <w:pPr>
+        <w:pStyle w:val="BodyA"/>
+        <w:tabs>
+          <w:tab w:val="left" w:pos="1368"/>
+        </w:tabs>
+        <w:rPr>
+          <w:rFonts w:ascii="Constantia" w:eastAsia="Constantia" w:hAnsi="Constantia" w:cs="Constantia"/>
+          <w:b/>
+          <w:bCs/>
+          <w:sz w:val="28"/>
+          <w:szCs w:val="28"/>
+        </w:rPr>
+      </w:pPr>
+      <w:r>
+        <w:rPr>
+          <w:rFonts w:ascii="Constantia" w:eastAsia="Constantia" w:hAnsi="Constantia" w:cs="Constantia"/>
+          <w:b/>
+          <w:bCs/>
+          <w:sz w:val="28"/>
+          <w:szCs w:val="28"/>
+          <w:cs/>
+        </w:rPr>
+        <w:t>Package render</w:t>
+      </w:r>
+    </w:p>
+    <w:p>
+      <w:pPr>
+        <w:pStyle w:val="BodyA"/>
+        <w:tabs>
+          <w:tab w:val="left" w:pos="1368"/>
+        </w:tabs>
+        <w:rPr>
+          <w:rFonts w:ascii="Constantia" w:eastAsia="Constantia" w:hAnsi="Constantia" w:cs="Constantia"/>
+          <w:b/>
+          <w:bCs/>
+          <w:sz w:val="28"/>
+          <w:szCs w:val="28"/>
+        </w:rPr>
+      </w:pPr>
+      <w:r>
+        <w:rPr>
+          <w:rFonts w:ascii="Constantia" w:eastAsia="Constantia" w:hAnsi="Constantia" w:cs="Constantia"/>
+          <w:b/>
+          <w:bCs/>
+          <w:sz w:val="28"/>
+          <w:szCs w:val="28"/>
+        </w:rPr>
+        <w:t>Class GameScreen</w:t>
+      </w:r>
+    </w:p>
+    <w:p>
+      <w:pPr>
+        <w:widowControl w:val="0"/>
+        <w:autoSpaceDE w:val="0"/>
+        <w:autoSpaceDN w:val="0"/>
+        <w:adjustRightInd w:val="0"/>
+        <w:spacing w:after="0" w:line="240" w:lineRule="auto"/>
+        <w:rPr>
+          <w:rFonts w:ascii="Constantia" w:eastAsia="Constantia" w:hAnsi="Constantia" w:cs="Constantia" w:hint="cs"/>
+          <w:color w:val="000000"/>
+          <w:sz w:val="28"/>
+          <w:u w:color="000000"/>
+          <w:bdr w:val="nil"/>
+        </w:rPr>
+      </w:pPr>
+      <w:r>
+        <w:rPr>
+          <w:rFonts w:ascii="Constantia" w:eastAsia="Constantia" w:hAnsi="Constantia" w:cs="Constantia" w:hint="cs"/>
+          <w:b/>
+          <w:bCs/>
+          <w:sz w:val="28"/>
+        </w:rPr>
+        <w:tab/>
+      </w:r>
+      <w:r>
+        <w:rPr>
+          <w:rFonts w:ascii="Constantia" w:eastAsia="Constantia" w:hAnsi="Constantia" w:cs="Constantia"/>
+          <w:color w:val="000000"/>
+          <w:sz w:val="28"/>
+          <w:u w:color="000000"/>
+          <w:bdr w:val="nil"/>
+        </w:rPr>
+        <w:t>…</w:t>
+      </w:r>
+    </w:p>
+    <w:p>
+      <w:pPr>
+        <w:widowControl w:val="0"/>
+        <w:autoSpaceDE w:val="0"/>
+        <w:autoSpaceDN w:val="0"/>
+        <w:adjustRightInd w:val="0"/>
+        <w:spacing w:after="0" w:line="240" w:lineRule="auto"/>
+        <w:rPr>
+          <w:rFonts w:ascii="Constantia" w:eastAsia="Constantia" w:hAnsi="Constantia" w:cs="Constantia" w:hint="cs"/>
+          <w:b/>
+          <w:bCs/>
+          <w:sz w:val="28"/>
+        </w:rPr>
+      </w:pPr>
+    </w:p>
+    <w:p>
+      <w:pPr>
+        <w:pStyle w:val="BodyA"/>
+        <w:tabs>
+          <w:tab w:val="left" w:pos="1368"/>
+        </w:tabs>
+        <w:ind w:left="655"/>
+        <w:rPr>
+          <w:rFonts w:ascii="Constantia" w:eastAsia="Constantia" w:hAnsi="Constantia" w:cs="Constantia"/>
+          <w:sz w:val="28"/>
+          <w:szCs w:val="28"/>
+        </w:rPr>
+      </w:pPr>
+      <w:r>
+        <w:rPr>
+          <w:rFonts w:ascii="Constantia" w:eastAsia="Constantia" w:hAnsi="Constantia" w:cs="Constantia"/>
+          <w:sz w:val="28"/>
+          <w:szCs w:val="28"/>
+        </w:rPr>
+        <w:t>Field</w:t>
+      </w:r>
+    </w:p>
+    <w:p>
+      <w:pPr>
+        <w:pStyle w:val="BodyA"/>
+        <w:numPr>
+          <w:ilvl w:val="0"/>
+          <w:numId w:val="4"/>
+        </w:numPr>
+        <w:tabs>
+          <w:tab w:val="left" w:pos="1368"/>
+        </w:tabs>
+        <w:rPr>
+          <w:rFonts w:ascii="Constantia" w:eastAsia="Constantia" w:hAnsi="Constantia" w:cs="Constantia" w:hint="cs"/>
+          <w:sz w:val="28"/>
+        </w:rPr>
+      </w:pPr>
+      <w:r>
+        <w:rPr>
+          <w:rFonts w:ascii="Constantia" w:eastAsia="Constantia" w:hAnsi="Constantia" w:cs="Constantia"/>
+          <w:sz w:val="28"/>
+        </w:rPr>
+        <w:t>long serialVersionUID</w:t>
+      </w:r>
+    </w:p>
+    <w:p>
+      <w:pPr>
+        <w:pStyle w:val="BodyA"/>
+        <w:tabs>
+          <w:tab w:val="left" w:pos="1368"/>
+        </w:tabs>
+        <w:ind w:left="655"/>
+        <w:rPr>
+          <w:rFonts w:ascii="Constantia" w:eastAsia="Constantia" w:hAnsi="Constantia" w:cs="Constantia"/>
+          <w:sz w:val="28"/>
+          <w:szCs w:val="28"/>
+        </w:rPr>
+      </w:pPr>
+      <w:r>
+        <w:rPr>
+          <w:rFonts w:ascii="Constantia" w:eastAsia="Constantia" w:hAnsi="Constantia" w:cs="Constantia"/>
+          <w:sz w:val="28"/>
+          <w:szCs w:val="28"/>
+        </w:rPr>
+        <w:t>Constructor</w:t>
+      </w:r>
+    </w:p>
+    <w:p>
+      <w:pPr>
+        <w:pStyle w:val="BodyA"/>
+        <w:tabs>
+          <w:tab w:val="left" w:pos="1368"/>
+        </w:tabs>
+        <w:ind w:left="655"/>
+        <w:rPr>
+          <w:rFonts w:ascii="Tahoma" w:hAnsi="Tahoma" w:cs="Tahoma"/>
+        </w:rPr>
+      </w:pPr>
+      <w:r>
+        <w:rPr>
+          <w:rFonts w:ascii="Tahoma" w:eastAsia="Constantia" w:hAnsi="Tahoma" w:cs="Tahoma" w:hint="cs"/>
+          <w:sz w:val="28"/>
+          <w:szCs w:val="28"/>
+        </w:rPr>
+        <w:t>GameScreen();</w:t>
+      </w:r>
+      <w:r>
+        <w:rPr>
+          <w:rFonts w:ascii="Tahoma" w:eastAsia="Constantia" w:hAnsi="Tahoma" w:cs="Tahoma"/>
+          <w:sz w:val="28"/>
+          <w:szCs w:val="28"/>
+        </w:rPr>
+        <w:t xml:space="preserve"> Initialize size and and KeyListener</w:t>
+      </w:r>
+    </w:p>
+    <w:p>
+      <w:pPr>
+        <w:pStyle w:val="BodyA"/>
+        <w:tabs>
+          <w:tab w:val="left" w:pos="1368"/>
+        </w:tabs>
+        <w:ind w:left="655"/>
+      </w:pPr>
+      <w:r>
+        <w:rPr>
+          <w:rFonts w:ascii="Constantia" w:eastAsia="Constantia" w:hAnsi="Constantia" w:cs="Constantia"/>
+          <w:sz w:val="28"/>
+          <w:szCs w:val="28"/>
+        </w:rPr>
+        <w:t>Method</w:t>
+      </w:r>
+    </w:p>
+    <w:p>
+      <w:pPr>
+        <w:pStyle w:val="ListParagraph"/>
+        <w:tabs>
+          <w:tab w:val="left" w:pos="5840"/>
+        </w:tabs>
+        <w:rPr>
+          <w:rFonts w:ascii="Tahoma" w:eastAsia="Constantia" w:hAnsi="Tahoma" w:cs="Tahoma" w:hint="cs"/>
+          <w:sz w:val="28"/>
+          <w:szCs w:val="28"/>
+        </w:rPr>
+      </w:pPr>
+      <w:r>
+        <w:rPr>
+          <w:rFonts w:ascii="Tahoma" w:eastAsia="Constantia" w:hAnsi="Tahoma" w:cs="Tahoma"/>
+          <w:sz w:val="28"/>
+          <w:szCs w:val="28"/>
+        </w:rPr>
+        <w:t>void paintComponent(Graphics g</w:t>
+      </w:r>
+      <w:r>
+        <w:rPr>
+          <w:rFonts w:ascii="Tahoma" w:eastAsia="Constantia" w:hAnsi="Tahoma" w:cs="Tahoma"/>
+          <w:sz w:val="28"/>
+          <w:szCs w:val="28"/>
+        </w:rPr>
+        <w:t xml:space="preserve">) </w:t>
       </w:r>
       <w:bookmarkStart w:id="0" w:name="_GoBack"/>
       <w:bookmarkEnd w:id="0"/>
-      <w:r>
-        <w:rPr>
-          <w:rFonts w:ascii="Constantia" w:hAnsi="Constantia"/>
-          <w:color w:val="31849B" w:themeColor="accent5" w:themeShade="BF"/>
-          <w:sz w:val="28"/>
-        </w:rPr>
-        <w:t xml:space="preserve"> </w:t>
-      </w:r>
-      <w:r>
-        <w:rPr>
-          <w:rFonts w:ascii="Constantia" w:hAnsi="Constantia"/>
-          <w:color w:val="31849B" w:themeColor="accent5" w:themeShade="BF"/>
-          <w:sz w:val="28"/>
-        </w:rPr>
-        <w:t xml:space="preserve"> showing GameOver Screen</w:t>
-      </w:r>
-      <w:r>
-        <w:rPr>
-          <w:rFonts w:ascii="Constantia" w:hAnsi="Constantia"/>
-          <w:color w:val="31849B" w:themeColor="accent5" w:themeShade="BF"/>
-          <w:sz w:val="28"/>
-        </w:rPr>
-        <w:t xml:space="preserve">. </w:t>
-      </w:r>
-    </w:p>
-    <w:p>
-      <w:pPr>
-        <w:rPr>
-          <w:rFonts w:ascii="Constantia" w:hAnsi="Constantia" w:hint="cs"/>
-          <w:color w:val="31849B" w:themeColor="accent5" w:themeShade="BF"/>
-          <w:sz w:val="28"/>
+    </w:p>
+    <w:p>
+      <w:pPr>
+        <w:tabs>
+          <w:tab w:val="left" w:pos="5840"/>
+        </w:tabs>
+        <w:rPr>
+          <w:rFonts w:ascii="Constantia" w:eastAsia="Constantia" w:hAnsi="Constantia" w:cs="Constantia"/>
+          <w:sz w:val="28"/>
+          <w:u w:color="000000"/>
+          <w:bdr w:val="nil"/>
+          <w:cs/>
+        </w:rPr>
+      </w:pPr>
+    </w:p>
+    <w:p>
+      <w:pPr>
+        <w:tabs>
+          <w:tab w:val="left" w:pos="5840"/>
+        </w:tabs>
+        <w:rPr>
+          <w:rFonts w:ascii="Constantia" w:eastAsia="Constantia" w:hAnsi="Constantia" w:cs="Constantia" w:hint="cs"/>
+          <w:sz w:val="28"/>
+          <w:u w:color="000000"/>
+          <w:bdr w:val="nil"/>
         </w:rPr>
       </w:pPr>
     </w:p>
@@ -1118,6 +1623,549 @@
     </w:sectPr>
   </w:body>
 </w:document>
+</file>
+
+<file path=word/numbering.xml><?xml version="1.0" encoding="utf-8"?>
+<w:numbering xmlns:wpc="http://schemas.microsoft.com/office/word/2010/wordprocessingCanvas" xmlns:mo="http://schemas.microsoft.com/office/mac/office/2008/main" xmlns:mc="http://schemas.openxmlformats.org/markup-compatibility/2006" xmlns:mv="urn:schemas-microsoft-com:mac:vml" xmlns:o="urn:schemas-microsoft-com:office:office" xmlns:r="http://schemas.openxmlformats.org/officeDocument/2006/relationships" xmlns:m="http://schemas.openxmlformats.org/officeDocument/2006/math" xmlns:v="urn:schemas-microsoft-com:vml" xmlns:wp14="http://schemas.microsoft.com/office/word/2010/wordprocessingDrawing" xmlns:wp="http://schemas.openxmlformats.org/drawingml/2006/wordprocessingDrawing" xmlns:w10="urn:schemas-microsoft-com:office:word" xmlns:w="http://schemas.openxmlformats.org/wordprocessingml/2006/main" xmlns:w14="http://schemas.microsoft.com/office/word/2010/wordml" xmlns:w15="http://schemas.microsoft.com/office/word/2012/wordml" xmlns:wpg="http://schemas.microsoft.com/office/word/2010/wordprocessingGroup" xmlns:wpi="http://schemas.microsoft.com/office/word/2010/wordprocessingInk" xmlns:wne="http://schemas.microsoft.com/office/word/2006/wordml" xmlns:wps="http://schemas.microsoft.com/office/word/2010/wordprocessingShape" mc:Ignorable="w14 w15 wp14">
+  <w:abstractNum w:abstractNumId="0">
+    <w:nsid w:val="360C3B4F"/>
+    <w:multiLevelType w:val="hybridMultilevel"/>
+    <w:tmpl w:val="7B281D94"/>
+    <w:lvl w:ilvl="0" w:tplc="E3C803F0">
+      <w:start w:val="7"/>
+      <w:numFmt w:val="bullet"/>
+      <w:lvlText w:val="-"/>
+      <w:lvlJc w:val="left"/>
+      <w:pPr>
+        <w:ind w:left="720" w:hanging="360"/>
+      </w:pPr>
+      <w:rPr>
+        <w:rFonts w:ascii="Constantia" w:eastAsia="Constantia" w:hAnsi="Constantia" w:cs="Constantia" w:hint="default"/>
+      </w:rPr>
+    </w:lvl>
+    <w:lvl w:ilvl="1" w:tplc="04090003" w:tentative="1">
+      <w:start w:val="1"/>
+      <w:numFmt w:val="bullet"/>
+      <w:lvlText w:val="o"/>
+      <w:lvlJc w:val="left"/>
+      <w:pPr>
+        <w:ind w:left="1440" w:hanging="360"/>
+      </w:pPr>
+      <w:rPr>
+        <w:rFonts w:ascii="Courier New" w:hAnsi="Courier New" w:cs="Courier New" w:hint="default"/>
+      </w:rPr>
+    </w:lvl>
+    <w:lvl w:ilvl="2" w:tplc="04090005" w:tentative="1">
+      <w:start w:val="1"/>
+      <w:numFmt w:val="bullet"/>
+      <w:lvlText w:val=""/>
+      <w:lvlJc w:val="left"/>
+      <w:pPr>
+        <w:ind w:left="2160" w:hanging="360"/>
+      </w:pPr>
+      <w:rPr>
+        <w:rFonts w:ascii="Wingdings" w:hAnsi="Wingdings" w:hint="default"/>
+      </w:rPr>
+    </w:lvl>
+    <w:lvl w:ilvl="3" w:tplc="04090001" w:tentative="1">
+      <w:start w:val="1"/>
+      <w:numFmt w:val="bullet"/>
+      <w:lvlText w:val=""/>
+      <w:lvlJc w:val="left"/>
+      <w:pPr>
+        <w:ind w:left="2880" w:hanging="360"/>
+      </w:pPr>
+      <w:rPr>
+        <w:rFonts w:ascii="Symbol" w:hAnsi="Symbol" w:hint="default"/>
+      </w:rPr>
+    </w:lvl>
+    <w:lvl w:ilvl="4" w:tplc="04090003" w:tentative="1">
+      <w:start w:val="1"/>
+      <w:numFmt w:val="bullet"/>
+      <w:lvlText w:val="o"/>
+      <w:lvlJc w:val="left"/>
+      <w:pPr>
+        <w:ind w:left="3600" w:hanging="360"/>
+      </w:pPr>
+      <w:rPr>
+        <w:rFonts w:ascii="Courier New" w:hAnsi="Courier New" w:cs="Courier New" w:hint="default"/>
+      </w:rPr>
+    </w:lvl>
+    <w:lvl w:ilvl="5" w:tplc="04090005" w:tentative="1">
+      <w:start w:val="1"/>
+      <w:numFmt w:val="bullet"/>
+      <w:lvlText w:val=""/>
+      <w:lvlJc w:val="left"/>
+      <w:pPr>
+        <w:ind w:left="4320" w:hanging="360"/>
+      </w:pPr>
+      <w:rPr>
+        <w:rFonts w:ascii="Wingdings" w:hAnsi="Wingdings" w:hint="default"/>
+      </w:rPr>
+    </w:lvl>
+    <w:lvl w:ilvl="6" w:tplc="04090001" w:tentative="1">
+      <w:start w:val="1"/>
+      <w:numFmt w:val="bullet"/>
+      <w:lvlText w:val=""/>
+      <w:lvlJc w:val="left"/>
+      <w:pPr>
+        <w:ind w:left="5040" w:hanging="360"/>
+      </w:pPr>
+      <w:rPr>
+        <w:rFonts w:ascii="Symbol" w:hAnsi="Symbol" w:hint="default"/>
+      </w:rPr>
+    </w:lvl>
+    <w:lvl w:ilvl="7" w:tplc="04090003" w:tentative="1">
+      <w:start w:val="1"/>
+      <w:numFmt w:val="bullet"/>
+      <w:lvlText w:val="o"/>
+      <w:lvlJc w:val="left"/>
+      <w:pPr>
+        <w:ind w:left="5760" w:hanging="360"/>
+      </w:pPr>
+      <w:rPr>
+        <w:rFonts w:ascii="Courier New" w:hAnsi="Courier New" w:cs="Courier New" w:hint="default"/>
+      </w:rPr>
+    </w:lvl>
+    <w:lvl w:ilvl="8" w:tplc="04090005" w:tentative="1">
+      <w:start w:val="1"/>
+      <w:numFmt w:val="bullet"/>
+      <w:lvlText w:val=""/>
+      <w:lvlJc w:val="left"/>
+      <w:pPr>
+        <w:ind w:left="6480" w:hanging="360"/>
+      </w:pPr>
+      <w:rPr>
+        <w:rFonts w:ascii="Wingdings" w:hAnsi="Wingdings" w:hint="default"/>
+      </w:rPr>
+    </w:lvl>
+  </w:abstractNum>
+  <w:abstractNum w:abstractNumId="1">
+    <w:nsid w:val="370B63D2"/>
+    <w:multiLevelType w:val="hybridMultilevel"/>
+    <w:tmpl w:val="712E83FE"/>
+    <w:numStyleLink w:val="ImportedStyle1"/>
+  </w:abstractNum>
+  <w:abstractNum w:abstractNumId="2">
+    <w:nsid w:val="552C46A7"/>
+    <w:multiLevelType w:val="hybridMultilevel"/>
+    <w:tmpl w:val="712E83FE"/>
+    <w:styleLink w:val="ImportedStyle1"/>
+    <w:lvl w:ilvl="0" w:tplc="4CA00330">
+      <w:start w:val="1"/>
+      <w:numFmt w:val="bullet"/>
+      <w:lvlText w:val="-"/>
+      <w:lvlJc w:val="left"/>
+      <w:pPr>
+        <w:tabs>
+          <w:tab w:val="left" w:pos="1368"/>
+        </w:tabs>
+        <w:ind w:left="1728" w:hanging="360"/>
+      </w:pPr>
+      <w:rPr>
+        <w:rFonts w:ascii="Palatino" w:eastAsia="Palatino" w:hAnsi="Palatino" w:cs="Palatino"/>
+        <w:b w:val="0"/>
+        <w:bCs w:val="0"/>
+        <w:i w:val="0"/>
+        <w:iCs w:val="0"/>
+        <w:caps w:val="0"/>
+        <w:smallCaps w:val="0"/>
+        <w:strike w:val="0"/>
+        <w:dstrike w:val="0"/>
+        <w:outline w:val="0"/>
+        <w:emboss w:val="0"/>
+        <w:imprint w:val="0"/>
+        <w:spacing w:val="0"/>
+        <w:w w:val="100"/>
+        <w:kern w:val="0"/>
+        <w:position w:val="0"/>
+        <w:highlight w:val="none"/>
+        <w:vertAlign w:val="baseline"/>
+      </w:rPr>
+    </w:lvl>
+    <w:lvl w:ilvl="1" w:tplc="C7A8F83A">
+      <w:start w:val="1"/>
+      <w:numFmt w:val="bullet"/>
+      <w:lvlText w:val="o"/>
+      <w:lvlJc w:val="left"/>
+      <w:pPr>
+        <w:tabs>
+          <w:tab w:val="left" w:pos="1368"/>
+        </w:tabs>
+        <w:ind w:left="2448" w:hanging="360"/>
+      </w:pPr>
+      <w:rPr>
+        <w:rFonts w:ascii="Palatino" w:eastAsia="Palatino" w:hAnsi="Palatino" w:cs="Palatino"/>
+        <w:b w:val="0"/>
+        <w:bCs w:val="0"/>
+        <w:i w:val="0"/>
+        <w:iCs w:val="0"/>
+        <w:caps w:val="0"/>
+        <w:smallCaps w:val="0"/>
+        <w:strike w:val="0"/>
+        <w:dstrike w:val="0"/>
+        <w:outline w:val="0"/>
+        <w:emboss w:val="0"/>
+        <w:imprint w:val="0"/>
+        <w:spacing w:val="0"/>
+        <w:w w:val="100"/>
+        <w:kern w:val="0"/>
+        <w:position w:val="0"/>
+        <w:highlight w:val="none"/>
+        <w:vertAlign w:val="baseline"/>
+      </w:rPr>
+    </w:lvl>
+    <w:lvl w:ilvl="2" w:tplc="8D8A7C64">
+      <w:start w:val="1"/>
+      <w:numFmt w:val="bullet"/>
+      <w:lvlText w:val="▪"/>
+      <w:lvlJc w:val="left"/>
+      <w:pPr>
+        <w:tabs>
+          <w:tab w:val="left" w:pos="1368"/>
+        </w:tabs>
+        <w:ind w:left="3168" w:hanging="360"/>
+      </w:pPr>
+      <w:rPr>
+        <w:rFonts w:ascii="Palatino" w:eastAsia="Palatino" w:hAnsi="Palatino" w:cs="Palatino"/>
+        <w:b w:val="0"/>
+        <w:bCs w:val="0"/>
+        <w:i w:val="0"/>
+        <w:iCs w:val="0"/>
+        <w:caps w:val="0"/>
+        <w:smallCaps w:val="0"/>
+        <w:strike w:val="0"/>
+        <w:dstrike w:val="0"/>
+        <w:outline w:val="0"/>
+        <w:emboss w:val="0"/>
+        <w:imprint w:val="0"/>
+        <w:spacing w:val="0"/>
+        <w:w w:val="100"/>
+        <w:kern w:val="0"/>
+        <w:position w:val="0"/>
+        <w:highlight w:val="none"/>
+        <w:vertAlign w:val="baseline"/>
+      </w:rPr>
+    </w:lvl>
+    <w:lvl w:ilvl="3" w:tplc="7AAA3290">
+      <w:start w:val="1"/>
+      <w:numFmt w:val="bullet"/>
+      <w:lvlText w:val="•"/>
+      <w:lvlJc w:val="left"/>
+      <w:pPr>
+        <w:tabs>
+          <w:tab w:val="left" w:pos="1368"/>
+        </w:tabs>
+        <w:ind w:left="3888" w:hanging="360"/>
+      </w:pPr>
+      <w:rPr>
+        <w:rFonts w:ascii="Palatino" w:eastAsia="Palatino" w:hAnsi="Palatino" w:cs="Palatino"/>
+        <w:b w:val="0"/>
+        <w:bCs w:val="0"/>
+        <w:i w:val="0"/>
+        <w:iCs w:val="0"/>
+        <w:caps w:val="0"/>
+        <w:smallCaps w:val="0"/>
+        <w:strike w:val="0"/>
+        <w:dstrike w:val="0"/>
+        <w:outline w:val="0"/>
+        <w:emboss w:val="0"/>
+        <w:imprint w:val="0"/>
+        <w:spacing w:val="0"/>
+        <w:w w:val="100"/>
+        <w:kern w:val="0"/>
+        <w:position w:val="0"/>
+        <w:highlight w:val="none"/>
+        <w:vertAlign w:val="baseline"/>
+      </w:rPr>
+    </w:lvl>
+    <w:lvl w:ilvl="4" w:tplc="2B86FE5C">
+      <w:start w:val="1"/>
+      <w:numFmt w:val="bullet"/>
+      <w:lvlText w:val="o"/>
+      <w:lvlJc w:val="left"/>
+      <w:pPr>
+        <w:tabs>
+          <w:tab w:val="left" w:pos="1368"/>
+        </w:tabs>
+        <w:ind w:left="4608" w:hanging="360"/>
+      </w:pPr>
+      <w:rPr>
+        <w:rFonts w:ascii="Palatino" w:eastAsia="Palatino" w:hAnsi="Palatino" w:cs="Palatino"/>
+        <w:b w:val="0"/>
+        <w:bCs w:val="0"/>
+        <w:i w:val="0"/>
+        <w:iCs w:val="0"/>
+        <w:caps w:val="0"/>
+        <w:smallCaps w:val="0"/>
+        <w:strike w:val="0"/>
+        <w:dstrike w:val="0"/>
+        <w:outline w:val="0"/>
+        <w:emboss w:val="0"/>
+        <w:imprint w:val="0"/>
+        <w:spacing w:val="0"/>
+        <w:w w:val="100"/>
+        <w:kern w:val="0"/>
+        <w:position w:val="0"/>
+        <w:highlight w:val="none"/>
+        <w:vertAlign w:val="baseline"/>
+      </w:rPr>
+    </w:lvl>
+    <w:lvl w:ilvl="5" w:tplc="AD623224">
+      <w:start w:val="1"/>
+      <w:numFmt w:val="bullet"/>
+      <w:lvlText w:val="▪"/>
+      <w:lvlJc w:val="left"/>
+      <w:pPr>
+        <w:tabs>
+          <w:tab w:val="left" w:pos="1368"/>
+        </w:tabs>
+        <w:ind w:left="5328" w:hanging="360"/>
+      </w:pPr>
+      <w:rPr>
+        <w:rFonts w:ascii="Palatino" w:eastAsia="Palatino" w:hAnsi="Palatino" w:cs="Palatino"/>
+        <w:b w:val="0"/>
+        <w:bCs w:val="0"/>
+        <w:i w:val="0"/>
+        <w:iCs w:val="0"/>
+        <w:caps w:val="0"/>
+        <w:smallCaps w:val="0"/>
+        <w:strike w:val="0"/>
+        <w:dstrike w:val="0"/>
+        <w:outline w:val="0"/>
+        <w:emboss w:val="0"/>
+        <w:imprint w:val="0"/>
+        <w:spacing w:val="0"/>
+        <w:w w:val="100"/>
+        <w:kern w:val="0"/>
+        <w:position w:val="0"/>
+        <w:highlight w:val="none"/>
+        <w:vertAlign w:val="baseline"/>
+      </w:rPr>
+    </w:lvl>
+    <w:lvl w:ilvl="6" w:tplc="FF762102">
+      <w:start w:val="1"/>
+      <w:numFmt w:val="bullet"/>
+      <w:lvlText w:val="•"/>
+      <w:lvlJc w:val="left"/>
+      <w:pPr>
+        <w:tabs>
+          <w:tab w:val="left" w:pos="1368"/>
+        </w:tabs>
+        <w:ind w:left="6048" w:hanging="360"/>
+      </w:pPr>
+      <w:rPr>
+        <w:rFonts w:ascii="Palatino" w:eastAsia="Palatino" w:hAnsi="Palatino" w:cs="Palatino"/>
+        <w:b w:val="0"/>
+        <w:bCs w:val="0"/>
+        <w:i w:val="0"/>
+        <w:iCs w:val="0"/>
+        <w:caps w:val="0"/>
+        <w:smallCaps w:val="0"/>
+        <w:strike w:val="0"/>
+        <w:dstrike w:val="0"/>
+        <w:outline w:val="0"/>
+        <w:emboss w:val="0"/>
+        <w:imprint w:val="0"/>
+        <w:spacing w:val="0"/>
+        <w:w w:val="100"/>
+        <w:kern w:val="0"/>
+        <w:position w:val="0"/>
+        <w:highlight w:val="none"/>
+        <w:vertAlign w:val="baseline"/>
+      </w:rPr>
+    </w:lvl>
+    <w:lvl w:ilvl="7" w:tplc="C292F7E4">
+      <w:start w:val="1"/>
+      <w:numFmt w:val="bullet"/>
+      <w:lvlText w:val="o"/>
+      <w:lvlJc w:val="left"/>
+      <w:pPr>
+        <w:tabs>
+          <w:tab w:val="left" w:pos="1368"/>
+        </w:tabs>
+        <w:ind w:left="6768" w:hanging="360"/>
+      </w:pPr>
+      <w:rPr>
+        <w:rFonts w:ascii="Palatino" w:eastAsia="Palatino" w:hAnsi="Palatino" w:cs="Palatino"/>
+        <w:b w:val="0"/>
+        <w:bCs w:val="0"/>
+        <w:i w:val="0"/>
+        <w:iCs w:val="0"/>
+        <w:caps w:val="0"/>
+        <w:smallCaps w:val="0"/>
+        <w:strike w:val="0"/>
+        <w:dstrike w:val="0"/>
+        <w:outline w:val="0"/>
+        <w:emboss w:val="0"/>
+        <w:imprint w:val="0"/>
+        <w:spacing w:val="0"/>
+        <w:w w:val="100"/>
+        <w:kern w:val="0"/>
+        <w:position w:val="0"/>
+        <w:highlight w:val="none"/>
+        <w:vertAlign w:val="baseline"/>
+      </w:rPr>
+    </w:lvl>
+    <w:lvl w:ilvl="8" w:tplc="854ADD72">
+      <w:start w:val="1"/>
+      <w:numFmt w:val="bullet"/>
+      <w:lvlText w:val="▪"/>
+      <w:lvlJc w:val="left"/>
+      <w:pPr>
+        <w:tabs>
+          <w:tab w:val="left" w:pos="1368"/>
+        </w:tabs>
+        <w:ind w:left="7488" w:hanging="360"/>
+      </w:pPr>
+      <w:rPr>
+        <w:rFonts w:ascii="Palatino" w:eastAsia="Palatino" w:hAnsi="Palatino" w:cs="Palatino"/>
+        <w:b w:val="0"/>
+        <w:bCs w:val="0"/>
+        <w:i w:val="0"/>
+        <w:iCs w:val="0"/>
+        <w:caps w:val="0"/>
+        <w:smallCaps w:val="0"/>
+        <w:strike w:val="0"/>
+        <w:dstrike w:val="0"/>
+        <w:outline w:val="0"/>
+        <w:emboss w:val="0"/>
+        <w:imprint w:val="0"/>
+        <w:spacing w:val="0"/>
+        <w:w w:val="100"/>
+        <w:kern w:val="0"/>
+        <w:position w:val="0"/>
+        <w:highlight w:val="none"/>
+        <w:vertAlign w:val="baseline"/>
+      </w:rPr>
+    </w:lvl>
+  </w:abstractNum>
+  <w:abstractNum w:abstractNumId="3">
+    <w:nsid w:val="570D5BEC"/>
+    <w:multiLevelType w:val="hybridMultilevel"/>
+    <w:tmpl w:val="CE86978A"/>
+    <w:lvl w:ilvl="0" w:tplc="75CCA776">
+      <w:start w:val="7"/>
+      <w:numFmt w:val="bullet"/>
+      <w:lvlText w:val="-"/>
+      <w:lvlJc w:val="left"/>
+      <w:pPr>
+        <w:ind w:left="1720" w:hanging="360"/>
+      </w:pPr>
+      <w:rPr>
+        <w:rFonts w:ascii="Calibri" w:eastAsia="Calibri" w:hAnsi="Calibri" w:cs="Calibri" w:hint="default"/>
+      </w:rPr>
+    </w:lvl>
+    <w:lvl w:ilvl="1" w:tplc="04090003" w:tentative="1">
+      <w:start w:val="1"/>
+      <w:numFmt w:val="bullet"/>
+      <w:lvlText w:val="o"/>
+      <w:lvlJc w:val="left"/>
+      <w:pPr>
+        <w:ind w:left="2440" w:hanging="360"/>
+      </w:pPr>
+      <w:rPr>
+        <w:rFonts w:ascii="Courier New" w:hAnsi="Courier New" w:cs="Courier New" w:hint="default"/>
+      </w:rPr>
+    </w:lvl>
+    <w:lvl w:ilvl="2" w:tplc="04090005" w:tentative="1">
+      <w:start w:val="1"/>
+      <w:numFmt w:val="bullet"/>
+      <w:lvlText w:val=""/>
+      <w:lvlJc w:val="left"/>
+      <w:pPr>
+        <w:ind w:left="3160" w:hanging="360"/>
+      </w:pPr>
+      <w:rPr>
+        <w:rFonts w:ascii="Wingdings" w:hAnsi="Wingdings" w:hint="default"/>
+      </w:rPr>
+    </w:lvl>
+    <w:lvl w:ilvl="3" w:tplc="04090001" w:tentative="1">
+      <w:start w:val="1"/>
+      <w:numFmt w:val="bullet"/>
+      <w:lvlText w:val=""/>
+      <w:lvlJc w:val="left"/>
+      <w:pPr>
+        <w:ind w:left="3880" w:hanging="360"/>
+      </w:pPr>
+      <w:rPr>
+        <w:rFonts w:ascii="Symbol" w:hAnsi="Symbol" w:hint="default"/>
+      </w:rPr>
+    </w:lvl>
+    <w:lvl w:ilvl="4" w:tplc="04090003" w:tentative="1">
+      <w:start w:val="1"/>
+      <w:numFmt w:val="bullet"/>
+      <w:lvlText w:val="o"/>
+      <w:lvlJc w:val="left"/>
+      <w:pPr>
+        <w:ind w:left="4600" w:hanging="360"/>
+      </w:pPr>
+      <w:rPr>
+        <w:rFonts w:ascii="Courier New" w:hAnsi="Courier New" w:cs="Courier New" w:hint="default"/>
+      </w:rPr>
+    </w:lvl>
+    <w:lvl w:ilvl="5" w:tplc="04090005" w:tentative="1">
+      <w:start w:val="1"/>
+      <w:numFmt w:val="bullet"/>
+      <w:lvlText w:val=""/>
+      <w:lvlJc w:val="left"/>
+      <w:pPr>
+        <w:ind w:left="5320" w:hanging="360"/>
+      </w:pPr>
+      <w:rPr>
+        <w:rFonts w:ascii="Wingdings" w:hAnsi="Wingdings" w:hint="default"/>
+      </w:rPr>
+    </w:lvl>
+    <w:lvl w:ilvl="6" w:tplc="04090001" w:tentative="1">
+      <w:start w:val="1"/>
+      <w:numFmt w:val="bullet"/>
+      <w:lvlText w:val=""/>
+      <w:lvlJc w:val="left"/>
+      <w:pPr>
+        <w:ind w:left="6040" w:hanging="360"/>
+      </w:pPr>
+      <w:rPr>
+        <w:rFonts w:ascii="Symbol" w:hAnsi="Symbol" w:hint="default"/>
+      </w:rPr>
+    </w:lvl>
+    <w:lvl w:ilvl="7" w:tplc="04090003" w:tentative="1">
+      <w:start w:val="1"/>
+      <w:numFmt w:val="bullet"/>
+      <w:lvlText w:val="o"/>
+      <w:lvlJc w:val="left"/>
+      <w:pPr>
+        <w:ind w:left="6760" w:hanging="360"/>
+      </w:pPr>
+      <w:rPr>
+        <w:rFonts w:ascii="Courier New" w:hAnsi="Courier New" w:cs="Courier New" w:hint="default"/>
+      </w:rPr>
+    </w:lvl>
+    <w:lvl w:ilvl="8" w:tplc="04090005" w:tentative="1">
+      <w:start w:val="1"/>
+      <w:numFmt w:val="bullet"/>
+      <w:lvlText w:val=""/>
+      <w:lvlJc w:val="left"/>
+      <w:pPr>
+        <w:ind w:left="7480" w:hanging="360"/>
+      </w:pPr>
+      <w:rPr>
+        <w:rFonts w:ascii="Wingdings" w:hAnsi="Wingdings" w:hint="default"/>
+      </w:rPr>
+    </w:lvl>
+  </w:abstractNum>
+  <w:num w:numId="1">
+    <w:abstractNumId w:val="2"/>
+  </w:num>
+  <w:num w:numId="2">
+    <w:abstractNumId w:val="1"/>
+  </w:num>
+  <w:num w:numId="3">
+    <w:abstractNumId w:val="3"/>
+  </w:num>
+  <w:num w:numId="4">
+    <w:abstractNumId w:val="0"/>
+  </w:num>
+</w:numbering>
 </file>
 
 <file path=word/styles.xml><?xml version="1.0" encoding="utf-8"?>
@@ -1603,6 +2651,41 @@
       <w:szCs w:val="20"/>
     </w:rPr>
   </w:style>
+  <w:style w:type="paragraph" w:styleId="ListParagraph">
+    <w:name w:val="List Paragraph"/>
+    <w:uiPriority w:val="34"/>
+    <w:qFormat/>
+    <w:rsid w:val="00A418C2"/>
+    <w:pPr>
+      <w:pBdr>
+        <w:top w:val="nil"/>
+        <w:left w:val="nil"/>
+        <w:bottom w:val="nil"/>
+        <w:right w:val="nil"/>
+        <w:between w:val="nil"/>
+        <w:bar w:val="nil"/>
+      </w:pBdr>
+      <w:spacing w:after="120" w:line="264" w:lineRule="auto"/>
+      <w:ind w:left="720"/>
+    </w:pPr>
+    <w:rPr>
+      <w:rFonts w:ascii="Calibri" w:eastAsia="Calibri" w:hAnsi="Calibri" w:cs="Calibri"/>
+      <w:color w:val="000000"/>
+      <w:sz w:val="20"/>
+      <w:szCs w:val="20"/>
+      <w:u w:color="000000"/>
+      <w:bdr w:val="nil"/>
+    </w:rPr>
+  </w:style>
+  <w:style w:type="numbering" w:customStyle="1" w:styleId="ImportedStyle1">
+    <w:name w:val="Imported Style 1"/>
+    <w:rsid w:val="00A418C2"/>
+    <w:pPr>
+      <w:numPr>
+        <w:numId w:val="1"/>
+      </w:numPr>
+    </w:pPr>
+  </w:style>
 </w:styles>
 </file>
 
